--- a/Cuaderno de profesor.docx
+++ b/Cuaderno de profesor.docx
@@ -4482,6 +4482,7 @@
           <w:bCs/>
           <w:sz w:val="36"/>
           <w:szCs w:val="36"/>
+          <w:u w:val="single"/>
         </w:rPr>
       </w:pPr>
       <w:r>
@@ -4491,8 +4492,31 @@
           <w:bCs/>
           <w:sz w:val="36"/>
           <w:szCs w:val="36"/>
+          <w:u w:val="single"/>
         </w:rPr>
         <w:t>Plan de Pruebas</w:t>
+      </w:r>
+    </w:p>
+    <w:p>
+      <w:pPr>
+        <w:jc w:val="both"/>
+        <w:rPr>
+          <w:rFonts w:asciiTheme="majorHAnsi" w:hAnsiTheme="majorHAnsi" w:cstheme="majorHAnsi"/>
+          <w:b/>
+          <w:bCs/>
+          <w:sz w:val="36"/>
+          <w:szCs w:val="36"/>
+        </w:rPr>
+      </w:pPr>
+      <w:r>
+        <w:rPr>
+          <w:rFonts w:asciiTheme="majorHAnsi" w:hAnsiTheme="majorHAnsi" w:cstheme="majorHAnsi"/>
+          <w:b/>
+          <w:bCs/>
+          <w:sz w:val="36"/>
+          <w:szCs w:val="36"/>
+        </w:rPr>
+        <w:t>Pruebas de módulos</w:t>
       </w:r>
     </w:p>
     <w:p>
@@ -4659,6 +4683,7 @@
       <w:r>
         <w:rPr>
           <w:rFonts w:cstheme="minorHAnsi"/>
+          <w:noProof/>
           <w:sz w:val="28"/>
           <w:szCs w:val="28"/>
         </w:rPr>
@@ -4777,6 +4802,7 @@
       <w:r>
         <w:rPr>
           <w:rFonts w:cstheme="minorHAnsi"/>
+          <w:noProof/>
           <w:sz w:val="28"/>
           <w:szCs w:val="28"/>
         </w:rPr>
@@ -4865,6 +4891,444 @@
           <w:szCs w:val="28"/>
         </w:rPr>
         <w:t xml:space="preserve"> </w:t>
+      </w:r>
+    </w:p>
+    <w:p>
+      <w:pPr>
+        <w:jc w:val="both"/>
+        <w:rPr>
+          <w:rFonts w:cstheme="minorHAnsi"/>
+          <w:sz w:val="28"/>
+          <w:szCs w:val="28"/>
+        </w:rPr>
+      </w:pPr>
+    </w:p>
+    <w:p>
+      <w:pPr>
+        <w:jc w:val="both"/>
+        <w:rPr>
+          <w:rFonts w:cstheme="minorHAnsi"/>
+          <w:sz w:val="28"/>
+          <w:szCs w:val="28"/>
+        </w:rPr>
+      </w:pPr>
+    </w:p>
+    <w:p>
+      <w:pPr>
+        <w:jc w:val="both"/>
+        <w:rPr>
+          <w:rFonts w:cstheme="minorHAnsi"/>
+          <w:sz w:val="28"/>
+          <w:szCs w:val="28"/>
+        </w:rPr>
+      </w:pPr>
+    </w:p>
+    <w:p>
+      <w:pPr>
+        <w:jc w:val="both"/>
+        <w:rPr>
+          <w:rFonts w:cstheme="minorHAnsi"/>
+          <w:sz w:val="28"/>
+          <w:szCs w:val="28"/>
+        </w:rPr>
+      </w:pPr>
+    </w:p>
+    <w:p>
+      <w:pPr>
+        <w:jc w:val="both"/>
+        <w:rPr>
+          <w:rFonts w:cstheme="minorHAnsi"/>
+          <w:sz w:val="28"/>
+          <w:szCs w:val="28"/>
+        </w:rPr>
+      </w:pPr>
+    </w:p>
+    <w:p>
+      <w:pPr>
+        <w:jc w:val="both"/>
+        <w:rPr>
+          <w:rFonts w:cstheme="minorHAnsi"/>
+          <w:sz w:val="28"/>
+          <w:szCs w:val="28"/>
+        </w:rPr>
+      </w:pPr>
+    </w:p>
+    <w:p>
+      <w:pPr>
+        <w:jc w:val="both"/>
+        <w:rPr>
+          <w:rFonts w:cstheme="minorHAnsi"/>
+          <w:sz w:val="28"/>
+          <w:szCs w:val="28"/>
+        </w:rPr>
+      </w:pPr>
+    </w:p>
+    <w:p>
+      <w:pPr>
+        <w:jc w:val="both"/>
+        <w:rPr>
+          <w:rFonts w:cstheme="minorHAnsi"/>
+          <w:sz w:val="28"/>
+          <w:szCs w:val="28"/>
+        </w:rPr>
+      </w:pPr>
+    </w:p>
+    <w:p>
+      <w:pPr>
+        <w:jc w:val="both"/>
+        <w:rPr>
+          <w:rFonts w:cstheme="minorHAnsi"/>
+          <w:sz w:val="28"/>
+          <w:szCs w:val="28"/>
+        </w:rPr>
+      </w:pPr>
+    </w:p>
+    <w:p>
+      <w:pPr>
+        <w:jc w:val="both"/>
+        <w:rPr>
+          <w:rFonts w:cstheme="minorHAnsi"/>
+          <w:sz w:val="28"/>
+          <w:szCs w:val="28"/>
+        </w:rPr>
+      </w:pPr>
+    </w:p>
+    <w:p>
+      <w:pPr>
+        <w:jc w:val="both"/>
+        <w:rPr>
+          <w:rFonts w:cstheme="minorHAnsi"/>
+          <w:sz w:val="28"/>
+          <w:szCs w:val="28"/>
+        </w:rPr>
+      </w:pPr>
+    </w:p>
+    <w:p>
+      <w:pPr>
+        <w:jc w:val="both"/>
+        <w:rPr>
+          <w:rFonts w:cstheme="minorHAnsi"/>
+          <w:sz w:val="28"/>
+          <w:szCs w:val="28"/>
+        </w:rPr>
+      </w:pPr>
+    </w:p>
+    <w:p>
+      <w:pPr>
+        <w:jc w:val="both"/>
+        <w:rPr>
+          <w:rFonts w:cstheme="minorHAnsi"/>
+          <w:sz w:val="28"/>
+          <w:szCs w:val="28"/>
+        </w:rPr>
+      </w:pPr>
+    </w:p>
+    <w:p>
+      <w:pPr>
+        <w:jc w:val="both"/>
+        <w:rPr>
+          <w:rFonts w:asciiTheme="majorHAnsi" w:hAnsiTheme="majorHAnsi" w:cstheme="majorHAnsi"/>
+          <w:b/>
+          <w:bCs/>
+          <w:sz w:val="36"/>
+          <w:szCs w:val="36"/>
+        </w:rPr>
+      </w:pPr>
+      <w:r>
+        <w:rPr>
+          <w:rFonts w:asciiTheme="majorHAnsi" w:hAnsiTheme="majorHAnsi" w:cstheme="majorHAnsi"/>
+          <w:b/>
+          <w:bCs/>
+          <w:sz w:val="36"/>
+          <w:szCs w:val="36"/>
+        </w:rPr>
+        <w:lastRenderedPageBreak/>
+        <w:t xml:space="preserve">Pruebas </w:t>
+      </w:r>
+      <w:r>
+        <w:rPr>
+          <w:rFonts w:asciiTheme="majorHAnsi" w:hAnsiTheme="majorHAnsi" w:cstheme="majorHAnsi"/>
+          <w:b/>
+          <w:bCs/>
+          <w:sz w:val="36"/>
+          <w:szCs w:val="36"/>
+        </w:rPr>
+        <w:t>de integración</w:t>
+      </w:r>
+    </w:p>
+    <w:p>
+      <w:pPr>
+        <w:jc w:val="both"/>
+        <w:rPr>
+          <w:rFonts w:asciiTheme="majorHAnsi" w:hAnsiTheme="majorHAnsi" w:cstheme="majorHAnsi"/>
+          <w:sz w:val="32"/>
+          <w:szCs w:val="32"/>
+        </w:rPr>
+      </w:pPr>
+      <w:r>
+        <w:rPr>
+          <w:rFonts w:asciiTheme="majorHAnsi" w:hAnsiTheme="majorHAnsi" w:cstheme="majorHAnsi"/>
+          <w:sz w:val="32"/>
+          <w:szCs w:val="32"/>
+        </w:rPr>
+        <w:t>Alumnos</w:t>
+      </w:r>
+    </w:p>
+    <w:p>
+      <w:pPr>
+        <w:jc w:val="both"/>
+        <w:rPr>
+          <w:rFonts w:cstheme="minorHAnsi"/>
+          <w:sz w:val="28"/>
+          <w:szCs w:val="28"/>
+        </w:rPr>
+      </w:pPr>
+      <w:r>
+        <w:rPr>
+          <w:rFonts w:cstheme="minorHAnsi"/>
+          <w:sz w:val="28"/>
+          <w:szCs w:val="28"/>
+        </w:rPr>
+        <w:t>Veamos ahora el funcionamiento del programa ejecutando esa función.</w:t>
+      </w:r>
+    </w:p>
+    <w:p>
+      <w:pPr>
+        <w:jc w:val="both"/>
+        <w:rPr>
+          <w:rFonts w:cstheme="minorHAnsi"/>
+          <w:sz w:val="28"/>
+          <w:szCs w:val="28"/>
+        </w:rPr>
+      </w:pPr>
+      <w:r>
+        <w:rPr>
+          <w:rFonts w:cstheme="minorHAnsi"/>
+          <w:sz w:val="28"/>
+          <w:szCs w:val="28"/>
+        </w:rPr>
+        <w:drawing>
+          <wp:inline distT="0" distB="0" distL="0" distR="0" wp14:anchorId="05B8731B" wp14:editId="10247BAF">
+            <wp:extent cx="3715268" cy="4039164"/>
+            <wp:effectExtent l="0" t="0" r="0" b="0"/>
+            <wp:docPr id="5" name="Imagen 5" descr="Texto&#10;&#10;Descripción generada automáticamente"/>
+            <wp:cNvGraphicFramePr>
+              <a:graphicFrameLocks xmlns:a="http://schemas.openxmlformats.org/drawingml/2006/main" noChangeAspect="1"/>
+            </wp:cNvGraphicFramePr>
+            <a:graphic xmlns:a="http://schemas.openxmlformats.org/drawingml/2006/main">
+              <a:graphicData uri="http://schemas.openxmlformats.org/drawingml/2006/picture">
+                <pic:pic xmlns:pic="http://schemas.openxmlformats.org/drawingml/2006/picture">
+                  <pic:nvPicPr>
+                    <pic:cNvPr id="5" name="Imagen 5" descr="Texto&#10;&#10;Descripción generada automáticamente"/>
+                    <pic:cNvPicPr/>
+                  </pic:nvPicPr>
+                  <pic:blipFill>
+                    <a:blip r:embed="rId9"/>
+                    <a:stretch>
+                      <a:fillRect/>
+                    </a:stretch>
+                  </pic:blipFill>
+                  <pic:spPr>
+                    <a:xfrm>
+                      <a:off x="0" y="0"/>
+                      <a:ext cx="3715268" cy="4039164"/>
+                    </a:xfrm>
+                    <a:prstGeom prst="rect">
+                      <a:avLst/>
+                    </a:prstGeom>
+                  </pic:spPr>
+                </pic:pic>
+              </a:graphicData>
+            </a:graphic>
+          </wp:inline>
+        </w:drawing>
+      </w:r>
+    </w:p>
+    <w:p>
+      <w:pPr>
+        <w:jc w:val="both"/>
+        <w:rPr>
+          <w:rFonts w:cstheme="minorHAnsi"/>
+          <w:sz w:val="28"/>
+          <w:szCs w:val="28"/>
+        </w:rPr>
+      </w:pPr>
+      <w:r>
+        <w:rPr>
+          <w:rFonts w:cstheme="minorHAnsi"/>
+          <w:sz w:val="28"/>
+          <w:szCs w:val="28"/>
+        </w:rPr>
+        <w:t>Primero probamos con una id ya existente y vemos que no nos deja continuar agregándolo, pero en el siguiente caso introducimos una id no existente y podemos continuar con la creación de un nuevo alumno.</w:t>
+      </w:r>
+    </w:p>
+    <w:p>
+      <w:pPr>
+        <w:jc w:val="both"/>
+        <w:rPr>
+          <w:rFonts w:cstheme="minorHAnsi"/>
+          <w:sz w:val="28"/>
+          <w:szCs w:val="28"/>
+        </w:rPr>
+      </w:pPr>
+    </w:p>
+    <w:p>
+      <w:pPr>
+        <w:jc w:val="both"/>
+        <w:rPr>
+          <w:rFonts w:cstheme="minorHAnsi"/>
+          <w:sz w:val="28"/>
+          <w:szCs w:val="28"/>
+        </w:rPr>
+      </w:pPr>
+    </w:p>
+    <w:p>
+      <w:pPr>
+        <w:jc w:val="both"/>
+        <w:rPr>
+          <w:rFonts w:cstheme="minorHAnsi"/>
+          <w:sz w:val="28"/>
+          <w:szCs w:val="28"/>
+        </w:rPr>
+      </w:pPr>
+    </w:p>
+    <w:p>
+      <w:pPr>
+        <w:jc w:val="both"/>
+        <w:rPr>
+          <w:rFonts w:cstheme="minorHAnsi"/>
+          <w:sz w:val="28"/>
+          <w:szCs w:val="28"/>
+        </w:rPr>
+      </w:pPr>
+    </w:p>
+    <w:p>
+      <w:pPr>
+        <w:jc w:val="both"/>
+        <w:rPr>
+          <w:rFonts w:cstheme="minorHAnsi"/>
+          <w:sz w:val="28"/>
+          <w:szCs w:val="28"/>
+        </w:rPr>
+      </w:pPr>
+    </w:p>
+    <w:p>
+      <w:pPr>
+        <w:jc w:val="both"/>
+        <w:rPr>
+          <w:rFonts w:cstheme="minorHAnsi"/>
+          <w:sz w:val="28"/>
+          <w:szCs w:val="28"/>
+        </w:rPr>
+      </w:pPr>
+    </w:p>
+    <w:p>
+      <w:pPr>
+        <w:jc w:val="both"/>
+        <w:rPr>
+          <w:rFonts w:cstheme="minorHAnsi"/>
+          <w:sz w:val="28"/>
+          <w:szCs w:val="28"/>
+        </w:rPr>
+      </w:pPr>
+    </w:p>
+    <w:p>
+      <w:pPr>
+        <w:jc w:val="both"/>
+        <w:rPr>
+          <w:rFonts w:cstheme="minorHAnsi"/>
+          <w:sz w:val="28"/>
+          <w:szCs w:val="28"/>
+        </w:rPr>
+      </w:pPr>
+    </w:p>
+    <w:p>
+      <w:pPr>
+        <w:jc w:val="both"/>
+        <w:rPr>
+          <w:rFonts w:asciiTheme="majorHAnsi" w:hAnsiTheme="majorHAnsi" w:cstheme="majorHAnsi"/>
+          <w:sz w:val="32"/>
+          <w:szCs w:val="32"/>
+        </w:rPr>
+      </w:pPr>
+      <w:r>
+        <w:rPr>
+          <w:rFonts w:asciiTheme="majorHAnsi" w:hAnsiTheme="majorHAnsi" w:cstheme="majorHAnsi"/>
+          <w:sz w:val="32"/>
+          <w:szCs w:val="32"/>
+        </w:rPr>
+        <w:lastRenderedPageBreak/>
+        <w:t>Horarios</w:t>
+      </w:r>
+    </w:p>
+    <w:p>
+      <w:pPr>
+        <w:jc w:val="both"/>
+        <w:rPr>
+          <w:rFonts w:cstheme="minorHAnsi"/>
+          <w:sz w:val="28"/>
+          <w:szCs w:val="28"/>
+        </w:rPr>
+      </w:pPr>
+      <w:r>
+        <w:rPr>
+          <w:rFonts w:cstheme="minorHAnsi"/>
+          <w:sz w:val="28"/>
+          <w:szCs w:val="28"/>
+        </w:rPr>
+        <w:drawing>
+          <wp:inline distT="0" distB="0" distL="0" distR="0" wp14:anchorId="6C4890CC" wp14:editId="36E7CE88">
+            <wp:extent cx="3296110" cy="3486637"/>
+            <wp:effectExtent l="0" t="0" r="0" b="0"/>
+            <wp:docPr id="6" name="Imagen 6" descr="Imagen que contiene texto, tabla, escritorio, computer&#10;&#10;Descripción generada automáticamente"/>
+            <wp:cNvGraphicFramePr>
+              <a:graphicFrameLocks xmlns:a="http://schemas.openxmlformats.org/drawingml/2006/main" noChangeAspect="1"/>
+            </wp:cNvGraphicFramePr>
+            <a:graphic xmlns:a="http://schemas.openxmlformats.org/drawingml/2006/main">
+              <a:graphicData uri="http://schemas.openxmlformats.org/drawingml/2006/picture">
+                <pic:pic xmlns:pic="http://schemas.openxmlformats.org/drawingml/2006/picture">
+                  <pic:nvPicPr>
+                    <pic:cNvPr id="6" name="Imagen 6" descr="Imagen que contiene texto, tabla, escritorio, computer&#10;&#10;Descripción generada automáticamente"/>
+                    <pic:cNvPicPr/>
+                  </pic:nvPicPr>
+                  <pic:blipFill>
+                    <a:blip r:embed="rId10"/>
+                    <a:stretch>
+                      <a:fillRect/>
+                    </a:stretch>
+                  </pic:blipFill>
+                  <pic:spPr>
+                    <a:xfrm>
+                      <a:off x="0" y="0"/>
+                      <a:ext cx="3296110" cy="3486637"/>
+                    </a:xfrm>
+                    <a:prstGeom prst="rect">
+                      <a:avLst/>
+                    </a:prstGeom>
+                  </pic:spPr>
+                </pic:pic>
+              </a:graphicData>
+            </a:graphic>
+          </wp:inline>
+        </w:drawing>
+      </w:r>
+    </w:p>
+    <w:p>
+      <w:pPr>
+        <w:jc w:val="both"/>
+        <w:rPr>
+          <w:rFonts w:cstheme="minorHAnsi"/>
+          <w:sz w:val="28"/>
+          <w:szCs w:val="28"/>
+        </w:rPr>
+      </w:pPr>
+      <w:r>
+        <w:rPr>
+          <w:rFonts w:cstheme="minorHAnsi"/>
+          <w:sz w:val="28"/>
+          <w:szCs w:val="28"/>
+        </w:rPr>
+        <w:t>En este caso solo hay un horario a eliminar, una vez se selecciona podemos observar que al listar horarios no aparece nada por eso mismo.</w:t>
       </w:r>
     </w:p>
     <w:sectPr>
